--- a/submission/cover_letter.docx
+++ b/submission/cover_letter.docx
@@ -91,7 +91,7 @@
                           </a:ln>
                           <a:extLst>
                             <a:ext uri="{91240B29-F687-4f45-9708-019B960494DF}">
-                              <a14:hiddenLine xmlns="" xmlns:mo="http://schemas.microsoft.com/office/mac/office/2008/main" xmlns:mv="urn:schemas-microsoft-com:mac:vml" xmlns:o="urn:schemas-microsoft-com:office:office" xmlns:v="urn:schemas-microsoft-com:vml" xmlns:w10="urn:schemas-microsoft-com:office:word" xmlns:w="http://schemas.openxmlformats.org/wordprocessingml/2006/main" xmlns:a14="http://schemas.microsoft.com/office/drawing/2010/main" w="9525">
+                              <a14:hiddenLine xmlns:a14="http://schemas.microsoft.com/office/drawing/2010/main" xmlns:w="http://schemas.openxmlformats.org/wordprocessingml/2006/main" xmlns:w10="urn:schemas-microsoft-com:office:word" xmlns:v="urn:schemas-microsoft-com:vml" xmlns:o="urn:schemas-microsoft-com:office:office" xmlns:mv="urn:schemas-microsoft-com:mac:vml" xmlns:mo="http://schemas.microsoft.com/office/mac/office/2008/main" xmlns="" w="9525">
                                 <a:solidFill>
                                   <a:srgbClr val="000000"/>
                                 </a:solidFill>
@@ -209,7 +209,25 @@
                                   <w:sz w:val="18"/>
                                   <w:szCs w:val="18"/>
                                 </w:rPr>
-                                <w:t>FAX:  (734) 764-3562</w:t>
+                                <w:t>FAX</w:t>
+                              </w:r>
+                              <w:proofErr w:type="gramStart"/>
+                              <w:r>
+                                <w:rPr>
+                                  <w:color w:val="071F5F"/>
+                                  <w:sz w:val="18"/>
+                                  <w:szCs w:val="18"/>
+                                </w:rPr>
+                                <w:t>:  (</w:t>
+                              </w:r>
+                              <w:proofErr w:type="gramEnd"/>
+                              <w:r>
+                                <w:rPr>
+                                  <w:color w:val="071F5F"/>
+                                  <w:sz w:val="18"/>
+                                  <w:szCs w:val="18"/>
+                                </w:rPr>
+                                <w:t>734) 764-3562</w:t>
                               </w:r>
                             </w:p>
                           </w:txbxContent>
@@ -249,7 +267,7 @@
                           <a:noFill/>
                           <a:extLst>
                             <a:ext uri="{909E8E84-426E-40dd-AFC4-6F175D3DCCD1}">
-                              <a14:hiddenFill xmlns="" xmlns:mo="http://schemas.microsoft.com/office/mac/office/2008/main" xmlns:mv="urn:schemas-microsoft-com:mac:vml" xmlns:o="urn:schemas-microsoft-com:office:office" xmlns:v="urn:schemas-microsoft-com:vml" xmlns:w10="urn:schemas-microsoft-com:office:word" xmlns:w="http://schemas.openxmlformats.org/wordprocessingml/2006/main" xmlns:a14="http://schemas.microsoft.com/office/drawing/2010/main">
+                              <a14:hiddenFill xmlns:a14="http://schemas.microsoft.com/office/drawing/2010/main" xmlns:w="http://schemas.openxmlformats.org/wordprocessingml/2006/main" xmlns:w10="urn:schemas-microsoft-com:office:word" xmlns:v="urn:schemas-microsoft-com:vml" xmlns:o="urn:schemas-microsoft-com:office:office" xmlns:mv="urn:schemas-microsoft-com:mac:vml" xmlns:mo="http://schemas.microsoft.com/office/mac/office/2008/main" xmlns="">
                                 <a:solidFill>
                                   <a:srgbClr val="FFFFFF"/>
                                 </a:solidFill>
@@ -385,7 +403,25 @@
                             <w:sz w:val="18"/>
                             <w:szCs w:val="18"/>
                           </w:rPr>
-                          <w:t>FAX:  (734) 764-3562</w:t>
+                          <w:t>FAX</w:t>
+                        </w:r>
+                        <w:proofErr w:type="gramStart"/>
+                        <w:r>
+                          <w:rPr>
+                            <w:color w:val="071F5F"/>
+                            <w:sz w:val="18"/>
+                            <w:szCs w:val="18"/>
+                          </w:rPr>
+                          <w:t>:  (</w:t>
+                        </w:r>
+                        <w:proofErr w:type="gramEnd"/>
+                        <w:r>
+                          <w:rPr>
+                            <w:color w:val="071F5F"/>
+                            <w:sz w:val="18"/>
+                            <w:szCs w:val="18"/>
+                          </w:rPr>
+                          <w:t>734) 764-3562</w:t>
                         </w:r>
                       </w:p>
                     </w:txbxContent>
@@ -432,7 +468,7 @@
           <w:rFonts w:cs="Arial"/>
           <w:szCs w:val="22"/>
         </w:rPr>
-        <w:t>January 7</w:t>
+        <w:t>February 20</w:t>
       </w:r>
       <w:r>
         <w:rPr>
@@ -525,28 +561,7 @@
           <w:rFonts w:cs="Arial"/>
           <w:szCs w:val="22"/>
         </w:rPr>
-        <w:t>I</w:t>
-      </w:r>
-      <w:r>
-        <w:rPr>
-          <w:rFonts w:cs="Arial"/>
-          <w:szCs w:val="22"/>
-        </w:rPr>
-        <w:t xml:space="preserve"> </w:t>
-      </w:r>
-      <w:r>
-        <w:rPr>
-          <w:rFonts w:cs="Arial"/>
-          <w:szCs w:val="22"/>
-        </w:rPr>
-        <w:t>am</w:t>
-      </w:r>
-      <w:r>
-        <w:rPr>
-          <w:rFonts w:cs="Arial"/>
-          <w:szCs w:val="22"/>
-        </w:rPr>
-        <w:t xml:space="preserve"> </w:t>
+        <w:t xml:space="preserve">We are </w:t>
       </w:r>
       <w:r>
         <w:rPr>
@@ -555,8 +570,13 @@
         </w:rPr>
         <w:t xml:space="preserve">happy to </w:t>
       </w:r>
-      <w:bookmarkStart w:id="0" w:name="_GoBack"/>
-      <w:bookmarkEnd w:id="0"/>
+      <w:r>
+        <w:rPr>
+          <w:rFonts w:cs="Arial"/>
+          <w:szCs w:val="22"/>
+        </w:rPr>
+        <w:t>re</w:t>
+      </w:r>
       <w:r>
         <w:rPr>
           <w:rFonts w:cs="Arial"/>
@@ -594,8 +614,56 @@
           <w:iCs/>
           <w:szCs w:val="22"/>
         </w:rPr>
-        <w:t>Complete RNA Virus Genomes Assembled from Murine Cecal Metatranscriptomes</w:t>
-      </w:r>
+        <w:t>Coding-c</w:t>
+      </w:r>
+      <w:r>
+        <w:rPr>
+          <w:rFonts w:cs="Arial"/>
+          <w:b/>
+          <w:bCs/>
+          <w:i/>
+          <w:iCs/>
+          <w:szCs w:val="22"/>
+        </w:rPr>
+        <w:t xml:space="preserve">omplete RNA Virus Genomes Assembled from Murine </w:t>
+      </w:r>
+      <w:proofErr w:type="spellStart"/>
+      <w:r>
+        <w:rPr>
+          <w:rFonts w:cs="Arial"/>
+          <w:b/>
+          <w:bCs/>
+          <w:i/>
+          <w:iCs/>
+          <w:szCs w:val="22"/>
+        </w:rPr>
+        <w:t>Cecal</w:t>
+      </w:r>
+      <w:proofErr w:type="spellEnd"/>
+      <w:r>
+        <w:rPr>
+          <w:rFonts w:cs="Arial"/>
+          <w:b/>
+          <w:bCs/>
+          <w:i/>
+          <w:iCs/>
+          <w:szCs w:val="22"/>
+        </w:rPr>
+        <w:t xml:space="preserve"> </w:t>
+      </w:r>
+      <w:proofErr w:type="spellStart"/>
+      <w:r>
+        <w:rPr>
+          <w:rFonts w:cs="Arial"/>
+          <w:b/>
+          <w:bCs/>
+          <w:i/>
+          <w:iCs/>
+          <w:szCs w:val="22"/>
+        </w:rPr>
+        <w:t>Metatranscriptomes</w:t>
+      </w:r>
+      <w:proofErr w:type="spellEnd"/>
       <w:r>
         <w:rPr>
           <w:rFonts w:cs="Arial"/>
@@ -608,7 +676,21 @@
           <w:rFonts w:cs="Arial"/>
           <w:szCs w:val="22"/>
         </w:rPr>
-        <w:t xml:space="preserve"> for your consideration</w:t>
+        <w:t xml:space="preserve"> for your </w:t>
+      </w:r>
+      <w:r>
+        <w:rPr>
+          <w:rFonts w:cs="Arial"/>
+          <w:szCs w:val="22"/>
+        </w:rPr>
+        <w:t>re</w:t>
+      </w:r>
+      <w:r>
+        <w:rPr>
+          <w:rFonts w:cs="Arial"/>
+          <w:szCs w:val="22"/>
+        </w:rPr>
+        <w:t>consideration</w:t>
       </w:r>
       <w:r>
         <w:rPr>
@@ -622,14 +704,39 @@
           <w:rFonts w:cs="Arial"/>
           <w:szCs w:val="22"/>
         </w:rPr>
-        <w:t xml:space="preserve"> In this announcement, we report on the assembly, annotation, and phylogenetic placement of 6 RNA viruses that were identified within a previously published metatranscriptomic dataset from my research group (</w:t>
-      </w:r>
-      <w:r>
-        <w:rPr>
-          <w:rFonts w:cs="Arial"/>
-          <w:szCs w:val="22"/>
-        </w:rPr>
-        <w:t>doi: 10.1128/mSystems.00063-17</w:t>
+        <w:t xml:space="preserve"> In this announcement, we report on the assembly, annotation, and phylogenetic placement of 6 RNA viruses that were identified within a previously published </w:t>
+      </w:r>
+      <w:proofErr w:type="spellStart"/>
+      <w:r>
+        <w:rPr>
+          <w:rFonts w:cs="Arial"/>
+          <w:szCs w:val="22"/>
+        </w:rPr>
+        <w:t>metatranscriptomic</w:t>
+      </w:r>
+      <w:proofErr w:type="spellEnd"/>
+      <w:r>
+        <w:rPr>
+          <w:rFonts w:cs="Arial"/>
+          <w:szCs w:val="22"/>
+        </w:rPr>
+        <w:t xml:space="preserve"> dataset from my research group (</w:t>
+      </w:r>
+      <w:proofErr w:type="spellStart"/>
+      <w:r>
+        <w:rPr>
+          <w:rFonts w:cs="Arial"/>
+          <w:szCs w:val="22"/>
+        </w:rPr>
+        <w:t>doi</w:t>
+      </w:r>
+      <w:proofErr w:type="spellEnd"/>
+      <w:r>
+        <w:rPr>
+          <w:rFonts w:cs="Arial"/>
+          <w:szCs w:val="22"/>
+        </w:rPr>
+        <w:t>: 10.1128/mSystems.00063-17</w:t>
       </w:r>
       <w:r>
         <w:rPr>
@@ -650,7 +757,39 @@
           <w:rFonts w:cs="Arial"/>
           <w:szCs w:val="22"/>
         </w:rPr>
-        <w:t>). We have reviewed the appropriate checklists and are confident that we have satisfied the necessary criteria. We look forward to your feedback.</w:t>
+        <w:t xml:space="preserve">). We have reviewed the appropriate checklists and are confident that we have satisfied the necessary criteria. </w:t>
+      </w:r>
+      <w:r>
+        <w:rPr>
+          <w:rFonts w:cs="Arial"/>
+          <w:szCs w:val="22"/>
+        </w:rPr>
+        <w:t>We have also provided a point-by-point response to the two reviewers’ comments and a marked-up version of the manuscript.</w:t>
+      </w:r>
+    </w:p>
+    <w:p>
+      <w:pPr>
+        <w:rPr>
+          <w:rFonts w:cs="Arial"/>
+          <w:szCs w:val="22"/>
+        </w:rPr>
+      </w:pPr>
+    </w:p>
+    <w:p>
+      <w:pPr>
+        <w:rPr>
+          <w:rFonts w:cs="Arial"/>
+          <w:szCs w:val="22"/>
+        </w:rPr>
+      </w:pPr>
+      <w:bookmarkStart w:id="0" w:name="_GoBack"/>
+      <w:bookmarkEnd w:id="0"/>
+      <w:r>
+        <w:rPr>
+          <w:rFonts w:cs="Arial"/>
+          <w:szCs w:val="22"/>
+        </w:rPr>
+        <w:t>We look forward to your feedback.</w:t>
       </w:r>
     </w:p>
     <w:p>
@@ -2368,6 +2507,7 @@
   <w:style w:type="character" w:default="1" w:styleId="DefaultParagraphFont">
     <w:name w:val="Default Paragraph Font"/>
     <w:uiPriority w:val="1"/>
+    <w:semiHidden/>
     <w:unhideWhenUsed/>
   </w:style>
   <w:style w:type="table" w:default="1" w:styleId="TableNormal">
